--- a/TAReleaseNote.docx
+++ b/TAReleaseNote.docx
@@ -3,25 +3,47 @@
 <w:document xmlns:wpc="http://schemas.microsoft.com/office/word/2010/wordprocessingCanvas" xmlns:cx="http://schemas.microsoft.com/office/drawing/2014/chartex" xmlns:cx1="http://schemas.microsoft.com/office/drawing/2015/9/8/chartex" xmlns:cx2="http://schemas.microsoft.com/office/drawing/2015/10/21/chartex" xmlns:cx3="http://schemas.microsoft.com/office/drawing/2016/5/9/chartex" xmlns:cx4="http://schemas.microsoft.com/office/drawing/2016/5/10/chartex" xmlns:cx5="http://schemas.microsoft.com/office/drawing/2016/5/11/chartex" xmlns:cx6="http://schemas.microsoft.com/office/drawing/2016/5/12/chartex" xmlns:cx7="http://schemas.microsoft.com/office/drawing/2016/5/13/chartex" xmlns:cx8="http://schemas.microsoft.com/office/drawing/2016/5/14/chartex" xmlns:mc="http://schemas.openxmlformats.org/markup-compatibility/2006" xmlns:aink="http://schemas.microsoft.com/office/drawing/2016/ink" xmlns:am3d="http://schemas.microsoft.com/office/drawing/2017/model3d" xmlns:o="urn:schemas-microsoft-com:office:office" xmlns:oel="http://schemas.microsoft.com/office/2019/extlst" xmlns:r="http://schemas.openxmlformats.org/officeDocument/2006/relationships" xmlns:m="http://schemas.openxmlformats.org/officeDocument/2006/math" xmlns:v="urn:schemas-microsoft-com:vml" xmlns:wp14="http://schemas.microsoft.com/office/word/2010/wordprocessingDrawing" xmlns:wp="http://schemas.openxmlformats.org/drawingml/2006/wordprocessingDrawing" xmlns:w10="urn:schemas-microsoft-com:office:word" xmlns:w="http://schemas.openxmlformats.org/wordprocessingml/2006/main" xmlns:w14="http://schemas.microsoft.com/office/word/2010/wordml" xmlns:w15="http://schemas.microsoft.com/office/word/2012/wordml" xmlns:w16cex="http://schemas.microsoft.com/office/word/2018/wordml/cex" xmlns:w16cid="http://schemas.microsoft.com/office/word/2016/wordml/cid" xmlns:w16="http://schemas.microsoft.com/office/word/2018/wordml" xmlns:w16du="http://schemas.microsoft.com/office/word/2023/wordml/word16du" xmlns:w16sdtdh="http://schemas.microsoft.com/office/word/2020/wordml/sdtdatahash" xmlns:w16se="http://schemas.microsoft.com/office/word/2015/wordml/symex" xmlns:wpg="http://schemas.microsoft.com/office/word/2010/wordprocessingGroup" xmlns:wpi="http://schemas.microsoft.com/office/word/2010/wordprocessingInk" xmlns:wne="http://schemas.microsoft.com/office/word/2006/wordml" xmlns:wps="http://schemas.microsoft.com/office/word/2010/wordprocessingShape" mc:Ignorable="w14 w15 w16se w16cid w16 w16cex w16sdtdh wp14">
   <w:body>
     <w:p>
-      <w:r>
-        <w:rPr>
-          <w:rFonts w:hint="eastAsia"/>
+      <w:pPr>
+        <w:rPr>
+          <w:rFonts w:ascii="Times New Roman" w:eastAsia="仿宋" w:hAnsi="Times New Roman"/>
+        </w:rPr>
+      </w:pPr>
+      <w:r>
+        <w:rPr>
+          <w:rFonts w:ascii="Times New Roman" w:eastAsia="仿宋" w:hAnsi="Times New Roman" w:hint="eastAsia"/>
         </w:rPr>
         <w:t>初始版本号</w:t>
       </w:r>
       <w:r>
+        <w:rPr>
+          <w:rFonts w:ascii="Times New Roman" w:eastAsia="仿宋" w:hAnsi="Times New Roman"/>
+        </w:rPr>
         <w:t>--Copter4.3.6</w:t>
       </w:r>
     </w:p>
-    <w:p/>
-    <w:p>
-      <w:r>
+    <w:p>
+      <w:pPr>
         <w:rPr>
           <w:rFonts w:ascii="Times New Roman" w:eastAsia="仿宋" w:hAnsi="Times New Roman" w:cs="Times New Roman"/>
           <w:sz w:val="36"/>
           <w:szCs w:val="40"/>
         </w:rPr>
-        <w:t>20230425</w:t>
+      </w:pPr>
+      <w:r>
+        <w:rPr>
+          <w:rFonts w:ascii="Times New Roman" w:eastAsia="仿宋" w:hAnsi="Times New Roman" w:cs="Times New Roman"/>
+          <w:sz w:val="36"/>
+          <w:szCs w:val="40"/>
+        </w:rPr>
+        <w:t>20230</w:t>
+      </w:r>
+      <w:r>
+        <w:rPr>
+          <w:rFonts w:ascii="Times New Roman" w:eastAsia="仿宋" w:hAnsi="Times New Roman" w:cs="Times New Roman"/>
+          <w:sz w:val="36"/>
+          <w:szCs w:val="40"/>
+        </w:rPr>
+        <w:t>524</w:t>
       </w:r>
       <w:r>
         <w:rPr>
@@ -29,98 +51,963 @@
           <w:sz w:val="36"/>
           <w:szCs w:val="40"/>
         </w:rPr>
-        <w:t>更改为</w:t>
-      </w:r>
-      <w:r>
+        <w:t>更改</w:t>
+      </w:r>
+      <w:r>
+        <w:rPr>
+          <w:rFonts w:ascii="Times New Roman" w:eastAsia="仿宋" w:hAnsi="Times New Roman" w:cs="Times New Roman" w:hint="eastAsia"/>
+          <w:sz w:val="36"/>
+          <w:szCs w:val="40"/>
+        </w:rPr>
+        <w:t>降落及起飞判断条件</w:t>
+      </w:r>
+      <w:r>
+        <w:rPr>
+          <w:rFonts w:ascii="Times New Roman" w:eastAsia="仿宋" w:hAnsi="Times New Roman" w:cs="Times New Roman" w:hint="eastAsia"/>
+          <w:sz w:val="36"/>
+          <w:szCs w:val="40"/>
+        </w:rPr>
+        <w:t>，实现定点模式下的起飞</w:t>
+      </w:r>
+    </w:p>
+    <w:p>
+      <w:pPr>
+        <w:rPr>
+          <w:rFonts w:ascii="Times New Roman" w:eastAsia="仿宋" w:hAnsi="Times New Roman"/>
+        </w:rPr>
+      </w:pPr>
+      <w:r>
+        <w:rPr>
+          <w:rFonts w:ascii="Times New Roman" w:eastAsia="仿宋" w:hAnsi="Times New Roman" w:hint="eastAsia"/>
+        </w:rPr>
+        <w:t>代码路径：</w:t>
+      </w:r>
+      <w:r>
+        <w:rPr>
+          <w:rFonts w:ascii="Times New Roman" w:eastAsia="仿宋" w:hAnsi="Times New Roman"/>
+        </w:rPr>
+        <w:t>ArduCopter/land_detector.cpp</w:t>
+      </w:r>
+    </w:p>
+    <w:p>
+      <w:pPr>
+        <w:rPr>
+          <w:rFonts w:ascii="Times New Roman" w:eastAsia="仿宋" w:hAnsi="Times New Roman"/>
+        </w:rPr>
+      </w:pPr>
+      <w:r>
+        <w:rPr>
+          <w:rFonts w:ascii="Times New Roman" w:eastAsia="仿宋" w:hAnsi="Times New Roman" w:hint="eastAsia"/>
+        </w:rPr>
+        <w:t>修改着陆检测器的判断条件，在手动总距模式下使用以前代码，非手动总距模式下（定点及航线等）使用修改后的判断条件</w:t>
+      </w:r>
+      <w:r>
+        <w:rPr>
+          <w:rFonts w:ascii="Times New Roman" w:eastAsia="仿宋" w:hAnsi="Times New Roman" w:hint="eastAsia"/>
+        </w:rPr>
+        <w:t>，与逻辑</w:t>
+      </w:r>
+      <w:r>
+        <w:rPr>
+          <w:rFonts w:ascii="Times New Roman" w:eastAsia="仿宋" w:hAnsi="Times New Roman" w:hint="eastAsia"/>
+        </w:rPr>
+        <w:t>：</w:t>
+      </w:r>
+    </w:p>
+    <w:p>
+      <w:pPr>
+        <w:rPr>
+          <w:rFonts w:ascii="Times New Roman" w:eastAsia="仿宋" w:hAnsi="Times New Roman"/>
+        </w:rPr>
+      </w:pPr>
+      <w:r>
+        <w:rPr>
+          <w:rFonts w:ascii="Times New Roman" w:eastAsia="仿宋" w:hAnsi="Times New Roman" w:hint="eastAsia"/>
+        </w:rPr>
+        <w:t>1</w:t>
+      </w:r>
+      <w:r>
+        <w:rPr>
+          <w:rFonts w:ascii="Times New Roman" w:eastAsia="仿宋" w:hAnsi="Times New Roman"/>
+        </w:rPr>
+        <w:t>.</w:t>
+      </w:r>
+      <w:r>
+        <w:rPr>
+          <w:rFonts w:ascii="Times New Roman" w:eastAsia="仿宋" w:hAnsi="Times New Roman" w:hint="eastAsia"/>
+        </w:rPr>
+        <w:t>z</w:t>
+      </w:r>
+      <w:r>
+        <w:rPr>
+          <w:rFonts w:ascii="Times New Roman" w:eastAsia="仿宋" w:hAnsi="Times New Roman" w:hint="eastAsia"/>
+        </w:rPr>
+        <w:t>轴</w:t>
+      </w:r>
+      <w:r>
+        <w:rPr>
+          <w:rFonts w:ascii="Times New Roman" w:eastAsia="仿宋" w:hAnsi="Times New Roman" w:hint="eastAsia"/>
+        </w:rPr>
+        <w:t>加速度判断由</w:t>
+      </w:r>
+      <w:r>
+        <w:rPr>
+          <w:rFonts w:ascii="Times New Roman" w:eastAsia="仿宋" w:hAnsi="Times New Roman" w:hint="eastAsia"/>
+        </w:rPr>
+        <w:t>1</w:t>
+      </w:r>
+      <w:r>
+        <w:rPr>
+          <w:rFonts w:ascii="Times New Roman" w:eastAsia="仿宋" w:hAnsi="Times New Roman" w:hint="eastAsia"/>
+        </w:rPr>
+        <w:t>m</w:t>
+      </w:r>
+      <w:r>
+        <w:rPr>
+          <w:rFonts w:ascii="Times New Roman" w:eastAsia="仿宋" w:hAnsi="Times New Roman"/>
+        </w:rPr>
+        <w:t>/</w:t>
+      </w:r>
+      <w:r>
+        <w:rPr>
+          <w:rFonts w:ascii="Times New Roman" w:eastAsia="仿宋" w:hAnsi="Times New Roman" w:hint="eastAsia"/>
+        </w:rPr>
+        <w:t>s</w:t>
+      </w:r>
+      <w:r>
+        <w:rPr>
+          <w:rFonts w:ascii="Times New Roman" w:eastAsia="仿宋" w:hAnsi="Times New Roman"/>
+        </w:rPr>
+        <w:t>/</w:t>
+      </w:r>
+      <w:r>
+        <w:rPr>
+          <w:rFonts w:ascii="Times New Roman" w:eastAsia="仿宋" w:hAnsi="Times New Roman" w:hint="eastAsia"/>
+        </w:rPr>
+        <w:t>s</w:t>
+      </w:r>
+      <w:r>
+        <w:rPr>
+          <w:rFonts w:ascii="Times New Roman" w:eastAsia="仿宋" w:hAnsi="Times New Roman" w:hint="eastAsia"/>
+        </w:rPr>
+        <w:t>改为</w:t>
+      </w:r>
+      <w:r>
+        <w:rPr>
+          <w:rFonts w:ascii="Times New Roman" w:eastAsia="仿宋" w:hAnsi="Times New Roman" w:hint="eastAsia"/>
+        </w:rPr>
+        <w:t>7</w:t>
+      </w:r>
+      <w:r>
+        <w:rPr>
+          <w:rFonts w:ascii="Times New Roman" w:eastAsia="仿宋" w:hAnsi="Times New Roman" w:hint="eastAsia"/>
+        </w:rPr>
+        <w:t>m</w:t>
+      </w:r>
+      <w:r>
+        <w:rPr>
+          <w:rFonts w:ascii="Times New Roman" w:eastAsia="仿宋" w:hAnsi="Times New Roman"/>
+        </w:rPr>
+        <w:t>/</w:t>
+      </w:r>
+      <w:r>
+        <w:rPr>
+          <w:rFonts w:ascii="Times New Roman" w:eastAsia="仿宋" w:hAnsi="Times New Roman" w:hint="eastAsia"/>
+        </w:rPr>
+        <w:t>s</w:t>
+      </w:r>
+      <w:r>
+        <w:rPr>
+          <w:rFonts w:ascii="Times New Roman" w:eastAsia="仿宋" w:hAnsi="Times New Roman"/>
+        </w:rPr>
+        <w:t>/</w:t>
+      </w:r>
+      <w:r>
+        <w:rPr>
+          <w:rFonts w:ascii="Times New Roman" w:eastAsia="仿宋" w:hAnsi="Times New Roman" w:hint="eastAsia"/>
+        </w:rPr>
+        <w:t>s</w:t>
+      </w:r>
+    </w:p>
+    <w:p>
+      <w:pPr>
+        <w:rPr>
+          <w:rFonts w:ascii="Times New Roman" w:eastAsia="仿宋" w:hAnsi="Times New Roman" w:hint="eastAsia"/>
+        </w:rPr>
+      </w:pPr>
+      <w:r>
+        <w:rPr>
+          <w:rFonts w:ascii="Times New Roman" w:eastAsia="仿宋" w:hAnsi="Times New Roman" w:hint="eastAsia"/>
+        </w:rPr>
+        <w:t>2</w:t>
+      </w:r>
+      <w:r>
+        <w:rPr>
+          <w:rFonts w:ascii="Times New Roman" w:eastAsia="仿宋" w:hAnsi="Times New Roman"/>
+        </w:rPr>
+        <w:t>.</w:t>
+      </w:r>
+      <w:r>
+        <w:rPr>
+          <w:rFonts w:ascii="Times New Roman" w:eastAsia="仿宋" w:hAnsi="Times New Roman" w:hint="eastAsia"/>
+        </w:rPr>
+        <w:t>z</w:t>
+      </w:r>
+      <w:r>
+        <w:rPr>
+          <w:rFonts w:ascii="Times New Roman" w:eastAsia="仿宋" w:hAnsi="Times New Roman" w:hint="eastAsia"/>
+        </w:rPr>
+        <w:t>轴速度判断由</w:t>
+      </w:r>
+      <w:r>
+        <w:rPr>
+          <w:rFonts w:ascii="Times New Roman" w:eastAsia="仿宋" w:hAnsi="Times New Roman" w:hint="eastAsia"/>
+        </w:rPr>
+        <w:t>1</w:t>
+      </w:r>
+      <w:r>
+        <w:rPr>
+          <w:rFonts w:ascii="Times New Roman" w:eastAsia="仿宋" w:hAnsi="Times New Roman"/>
+        </w:rPr>
+        <w:t>00</w:t>
+      </w:r>
+      <w:r>
+        <w:rPr>
+          <w:rFonts w:ascii="Times New Roman" w:eastAsia="仿宋" w:hAnsi="Times New Roman" w:hint="eastAsia"/>
+        </w:rPr>
+        <w:t xml:space="preserve"> </w:t>
+      </w:r>
+      <w:r>
+        <w:rPr>
+          <w:rFonts w:ascii="Times New Roman" w:eastAsia="仿宋" w:hAnsi="Times New Roman" w:hint="eastAsia"/>
+        </w:rPr>
+        <w:t>c</w:t>
+      </w:r>
+      <w:r>
+        <w:rPr>
+          <w:rFonts w:ascii="Times New Roman" w:eastAsia="仿宋" w:hAnsi="Times New Roman" w:hint="eastAsia"/>
+        </w:rPr>
+        <w:t>m</w:t>
+      </w:r>
+      <w:r>
+        <w:rPr>
+          <w:rFonts w:ascii="Times New Roman" w:eastAsia="仿宋" w:hAnsi="Times New Roman"/>
+        </w:rPr>
+        <w:t>/</w:t>
+      </w:r>
+      <w:r>
+        <w:rPr>
+          <w:rFonts w:ascii="Times New Roman" w:eastAsia="仿宋" w:hAnsi="Times New Roman" w:hint="eastAsia"/>
+        </w:rPr>
+        <w:t>s</w:t>
+      </w:r>
+      <w:r>
+        <w:rPr>
+          <w:rFonts w:ascii="Times New Roman" w:eastAsia="仿宋" w:hAnsi="Times New Roman" w:hint="eastAsia"/>
+        </w:rPr>
+        <w:t>改为</w:t>
+      </w:r>
+      <w:r>
+        <w:rPr>
+          <w:rFonts w:ascii="Times New Roman" w:eastAsia="仿宋" w:hAnsi="Times New Roman" w:hint="eastAsia"/>
+        </w:rPr>
+        <w:t>4</w:t>
+      </w:r>
+      <w:r>
+        <w:rPr>
+          <w:rFonts w:ascii="Times New Roman" w:eastAsia="仿宋" w:hAnsi="Times New Roman"/>
+        </w:rPr>
+        <w:t>00</w:t>
+      </w:r>
+      <w:r>
+        <w:rPr>
+          <w:rFonts w:ascii="Times New Roman" w:eastAsia="仿宋" w:hAnsi="Times New Roman" w:hint="eastAsia"/>
+        </w:rPr>
+        <w:t xml:space="preserve"> </w:t>
+      </w:r>
+      <w:r>
+        <w:rPr>
+          <w:rFonts w:ascii="Times New Roman" w:eastAsia="仿宋" w:hAnsi="Times New Roman" w:hint="eastAsia"/>
+        </w:rPr>
+        <w:t>c</w:t>
+      </w:r>
+      <w:r>
+        <w:rPr>
+          <w:rFonts w:ascii="Times New Roman" w:eastAsia="仿宋" w:hAnsi="Times New Roman" w:hint="eastAsia"/>
+        </w:rPr>
+        <w:t>m</w:t>
+      </w:r>
+      <w:r>
+        <w:rPr>
+          <w:rFonts w:ascii="Times New Roman" w:eastAsia="仿宋" w:hAnsi="Times New Roman"/>
+        </w:rPr>
+        <w:t>/</w:t>
+      </w:r>
+      <w:r>
+        <w:rPr>
+          <w:rFonts w:ascii="Times New Roman" w:eastAsia="仿宋" w:hAnsi="Times New Roman" w:hint="eastAsia"/>
+        </w:rPr>
+        <w:t>s</w:t>
+      </w:r>
+    </w:p>
+    <w:p>
+      <w:pPr>
+        <w:rPr>
+          <w:rFonts w:ascii="Times New Roman" w:eastAsia="仿宋" w:hAnsi="Times New Roman"/>
+        </w:rPr>
+      </w:pPr>
+      <w:r>
+        <w:rPr>
+          <w:rFonts w:ascii="Times New Roman" w:eastAsia="仿宋" w:hAnsi="Times New Roman" w:hint="eastAsia"/>
+        </w:rPr>
+        <w:t>3</w:t>
+      </w:r>
+      <w:r>
+        <w:rPr>
+          <w:rFonts w:ascii="Times New Roman" w:eastAsia="仿宋" w:hAnsi="Times New Roman"/>
+        </w:rPr>
+        <w:t>.</w:t>
+      </w:r>
+      <w:r>
+        <w:rPr>
+          <w:rFonts w:ascii="Times New Roman" w:eastAsia="仿宋" w:hAnsi="Times New Roman" w:hint="eastAsia"/>
+        </w:rPr>
+        <w:t>增加了对水平速度的判断</w:t>
+      </w:r>
+      <w:r>
+        <w:rPr>
+          <w:rFonts w:ascii="Times New Roman" w:eastAsia="仿宋" w:hAnsi="Times New Roman"/>
+        </w:rPr>
+        <w:t>speed_xy_check_TA</w:t>
+      </w:r>
+      <w:r>
+        <w:rPr>
+          <w:rFonts w:ascii="Times New Roman" w:eastAsia="仿宋" w:hAnsi="Times New Roman" w:hint="eastAsia"/>
+        </w:rPr>
+        <w:t>，小于</w:t>
+      </w:r>
+      <w:r>
+        <w:rPr>
+          <w:rFonts w:ascii="Times New Roman" w:eastAsia="仿宋" w:hAnsi="Times New Roman" w:hint="eastAsia"/>
+        </w:rPr>
+        <w:t>2</w:t>
+      </w:r>
+      <w:r>
+        <w:rPr>
+          <w:rFonts w:ascii="Times New Roman" w:eastAsia="仿宋" w:hAnsi="Times New Roman"/>
+        </w:rPr>
+        <w:t>50</w:t>
+      </w:r>
+      <w:r>
+        <w:rPr>
+          <w:rFonts w:ascii="Times New Roman" w:eastAsia="仿宋" w:hAnsi="Times New Roman" w:hint="eastAsia"/>
+        </w:rPr>
+        <w:t>cm</w:t>
+      </w:r>
+      <w:r>
+        <w:rPr>
+          <w:rFonts w:ascii="Times New Roman" w:eastAsia="仿宋" w:hAnsi="Times New Roman"/>
+        </w:rPr>
+        <w:t>/</w:t>
+      </w:r>
+      <w:r>
+        <w:rPr>
+          <w:rFonts w:ascii="Times New Roman" w:eastAsia="仿宋" w:hAnsi="Times New Roman" w:hint="eastAsia"/>
+        </w:rPr>
+        <w:t>s</w:t>
+      </w:r>
+    </w:p>
+    <w:p>
+      <w:pPr>
+        <w:rPr>
+          <w:rFonts w:ascii="Times New Roman" w:eastAsia="仿宋" w:hAnsi="Times New Roman" w:hint="eastAsia"/>
+        </w:rPr>
+      </w:pPr>
+      <w:r>
+        <w:rPr>
+          <w:rFonts w:ascii="Times New Roman" w:eastAsia="仿宋" w:hAnsi="Times New Roman" w:hint="eastAsia"/>
+        </w:rPr>
+        <w:t>4</w:t>
+      </w:r>
+      <w:r>
+        <w:rPr>
+          <w:rFonts w:ascii="Times New Roman" w:eastAsia="仿宋" w:hAnsi="Times New Roman"/>
+        </w:rPr>
+        <w:t>.</w:t>
+      </w:r>
+      <w:r>
+        <w:rPr>
+          <w:rFonts w:ascii="Times New Roman" w:eastAsia="仿宋" w:hAnsi="Times New Roman" w:hint="eastAsia"/>
+        </w:rPr>
+        <w:t>增加了对输入总距的判断，输入总距低于</w:t>
+      </w:r>
+      <w:r>
+        <w:rPr>
+          <w:rFonts w:ascii="Times New Roman" w:eastAsia="仿宋" w:hAnsi="Times New Roman" w:hint="eastAsia"/>
+        </w:rPr>
+        <w:t>2</w:t>
+      </w:r>
+      <w:r>
+        <w:rPr>
+          <w:rFonts w:ascii="Times New Roman" w:eastAsia="仿宋" w:hAnsi="Times New Roman"/>
+        </w:rPr>
+        <w:t>0%</w:t>
+      </w:r>
+    </w:p>
+    <w:p>
+      <w:pPr>
+        <w:rPr>
+          <w:rFonts w:ascii="Times New Roman" w:eastAsia="仿宋" w:hAnsi="Times New Roman"/>
+        </w:rPr>
+      </w:pPr>
+      <w:r>
+        <w:rPr>
+          <w:noProof/>
+        </w:rPr>
+        <w:drawing>
+          <wp:inline distT="0" distB="0" distL="0" distR="0" wp14:anchorId="0D7FE1B4" wp14:editId="7A6F6CD0">
+            <wp:extent cx="5274310" cy="4275455"/>
+            <wp:effectExtent l="0" t="0" r="0" b="0"/>
+            <wp:docPr id="525443311" name="图片 1"/>
+            <wp:cNvGraphicFramePr>
+              <a:graphicFrameLocks xmlns:a="http://schemas.openxmlformats.org/drawingml/2006/main" noChangeAspect="1"/>
+            </wp:cNvGraphicFramePr>
+            <a:graphic xmlns:a="http://schemas.openxmlformats.org/drawingml/2006/main">
+              <a:graphicData uri="http://schemas.openxmlformats.org/drawingml/2006/picture">
+                <pic:pic xmlns:pic="http://schemas.openxmlformats.org/drawingml/2006/picture">
+                  <pic:nvPicPr>
+                    <pic:cNvPr id="525443311" name=""/>
+                    <pic:cNvPicPr/>
+                  </pic:nvPicPr>
+                  <pic:blipFill>
+                    <a:blip r:embed="rId5"/>
+                    <a:stretch>
+                      <a:fillRect/>
+                    </a:stretch>
+                  </pic:blipFill>
+                  <pic:spPr>
+                    <a:xfrm>
+                      <a:off x="0" y="0"/>
+                      <a:ext cx="5274310" cy="4275455"/>
+                    </a:xfrm>
+                    <a:prstGeom prst="rect">
+                      <a:avLst/>
+                    </a:prstGeom>
+                  </pic:spPr>
+                </pic:pic>
+              </a:graphicData>
+            </a:graphic>
+          </wp:inline>
+        </w:drawing>
+      </w:r>
+    </w:p>
+    <w:p>
+      <w:pPr>
+        <w:rPr>
+          <w:rFonts w:ascii="Times New Roman" w:eastAsia="仿宋" w:hAnsi="Times New Roman"/>
+        </w:rPr>
+      </w:pPr>
+    </w:p>
+    <w:p>
+      <w:pPr>
+        <w:rPr>
+          <w:rFonts w:ascii="Times New Roman" w:eastAsia="仿宋" w:hAnsi="Times New Roman"/>
+        </w:rPr>
+      </w:pPr>
+      <w:r>
+        <w:rPr>
+          <w:rFonts w:ascii="Times New Roman" w:eastAsia="仿宋" w:hAnsi="Times New Roman" w:hint="eastAsia"/>
+        </w:rPr>
+        <w:t>代码路径：</w:t>
+      </w:r>
+      <w:r>
+        <w:rPr>
+          <w:rFonts w:ascii="Times New Roman" w:eastAsia="仿宋" w:hAnsi="Times New Roman"/>
+        </w:rPr>
+        <w:t>ArduCopter/takeoff.cpp</w:t>
+      </w:r>
+    </w:p>
+    <w:p>
+      <w:pPr>
+        <w:rPr>
+          <w:rFonts w:ascii="Times New Roman" w:eastAsia="仿宋" w:hAnsi="Times New Roman"/>
+        </w:rPr>
+      </w:pPr>
+      <w:r>
+        <w:rPr>
+          <w:rFonts w:ascii="Times New Roman" w:eastAsia="仿宋" w:hAnsi="Times New Roman" w:hint="eastAsia"/>
+        </w:rPr>
+        <w:t>更改定点及航线模式下的起飞状态判断</w:t>
+      </w:r>
+      <w:r>
+        <w:rPr>
+          <w:rFonts w:ascii="Times New Roman" w:eastAsia="仿宋" w:hAnsi="Times New Roman" w:hint="eastAsia"/>
+        </w:rPr>
+        <w:t>条件</w:t>
+      </w:r>
+      <w:r>
+        <w:rPr>
+          <w:rFonts w:ascii="Times New Roman" w:eastAsia="仿宋" w:hAnsi="Times New Roman" w:hint="eastAsia"/>
+        </w:rPr>
+        <w:t>，或逻辑</w:t>
+      </w:r>
+      <w:r>
+        <w:rPr>
+          <w:rFonts w:ascii="Times New Roman" w:eastAsia="仿宋" w:hAnsi="Times New Roman" w:hint="eastAsia"/>
+        </w:rPr>
+        <w:t>：</w:t>
+      </w:r>
+    </w:p>
+    <w:p>
+      <w:pPr>
+        <w:rPr>
+          <w:rFonts w:ascii="Times New Roman" w:eastAsia="仿宋" w:hAnsi="Times New Roman"/>
+        </w:rPr>
+      </w:pPr>
+      <w:r>
+        <w:rPr>
+          <w:rFonts w:ascii="Times New Roman" w:eastAsia="仿宋" w:hAnsi="Times New Roman" w:hint="eastAsia"/>
+        </w:rPr>
+        <w:t>1</w:t>
+      </w:r>
+      <w:r>
+        <w:rPr>
+          <w:rFonts w:ascii="Times New Roman" w:eastAsia="仿宋" w:hAnsi="Times New Roman"/>
+        </w:rPr>
+        <w:t>.</w:t>
+      </w:r>
+      <w:r>
+        <w:rPr>
+          <w:rFonts w:ascii="Times New Roman" w:eastAsia="仿宋" w:hAnsi="Times New Roman" w:hint="eastAsia"/>
+        </w:rPr>
+        <w:t>输出总距由</w:t>
+      </w:r>
+      <w:r>
+        <w:rPr>
+          <w:rFonts w:ascii="Times New Roman" w:eastAsia="仿宋" w:hAnsi="Times New Roman" w:hint="eastAsia"/>
+        </w:rPr>
+        <w:t>9</w:t>
+      </w:r>
+      <w:r>
+        <w:rPr>
+          <w:rFonts w:ascii="Times New Roman" w:eastAsia="仿宋" w:hAnsi="Times New Roman"/>
+        </w:rPr>
+        <w:t>0%</w:t>
+      </w:r>
+      <w:r>
+        <w:rPr>
+          <w:rFonts w:ascii="Times New Roman" w:eastAsia="仿宋" w:hAnsi="Times New Roman" w:hint="eastAsia"/>
+        </w:rPr>
+        <w:t>改为</w:t>
+      </w:r>
+      <w:r>
+        <w:rPr>
+          <w:rFonts w:ascii="Times New Roman" w:eastAsia="仿宋" w:hAnsi="Times New Roman" w:hint="eastAsia"/>
+        </w:rPr>
+        <w:t>5</w:t>
+      </w:r>
+      <w:r>
+        <w:rPr>
+          <w:rFonts w:ascii="Times New Roman" w:eastAsia="仿宋" w:hAnsi="Times New Roman"/>
+        </w:rPr>
+        <w:t>0%</w:t>
+      </w:r>
+    </w:p>
+    <w:p>
+      <w:pPr>
+        <w:rPr>
+          <w:rFonts w:ascii="Times New Roman" w:eastAsia="仿宋" w:hAnsi="Times New Roman"/>
+        </w:rPr>
+      </w:pPr>
+      <w:r>
+        <w:rPr>
+          <w:rFonts w:ascii="Times New Roman" w:eastAsia="仿宋" w:hAnsi="Times New Roman" w:hint="eastAsia"/>
+        </w:rPr>
+        <w:t>2</w:t>
+      </w:r>
+      <w:r>
+        <w:rPr>
+          <w:rFonts w:ascii="Times New Roman" w:eastAsia="仿宋" w:hAnsi="Times New Roman"/>
+        </w:rPr>
+        <w:t>.</w:t>
+      </w:r>
+      <w:r>
+        <w:rPr>
+          <w:rFonts w:ascii="Times New Roman" w:eastAsia="仿宋" w:hAnsi="Times New Roman" w:hint="eastAsia"/>
+        </w:rPr>
+        <w:t>移除对</w:t>
+      </w:r>
+      <w:r>
+        <w:rPr>
+          <w:rFonts w:ascii="Times New Roman" w:eastAsia="仿宋" w:hAnsi="Times New Roman" w:hint="eastAsia"/>
+        </w:rPr>
+        <w:t>z</w:t>
+      </w:r>
+      <w:r>
+        <w:rPr>
+          <w:rFonts w:ascii="Times New Roman" w:eastAsia="仿宋" w:hAnsi="Times New Roman" w:hint="eastAsia"/>
+        </w:rPr>
+        <w:t>轴</w:t>
+      </w:r>
+      <w:r>
+        <w:rPr>
+          <w:rFonts w:ascii="Times New Roman" w:eastAsia="仿宋" w:hAnsi="Times New Roman" w:hint="eastAsia"/>
+        </w:rPr>
+        <w:t>速度的判断</w:t>
+      </w:r>
+    </w:p>
+    <w:p>
+      <w:pPr>
+        <w:rPr>
+          <w:rFonts w:ascii="Times New Roman" w:eastAsia="仿宋" w:hAnsi="Times New Roman" w:hint="eastAsia"/>
+        </w:rPr>
+      </w:pPr>
+      <w:r>
+        <w:rPr>
+          <w:rFonts w:ascii="Times New Roman" w:eastAsia="仿宋" w:hAnsi="Times New Roman" w:hint="eastAsia"/>
+        </w:rPr>
+        <w:t>3</w:t>
+      </w:r>
+      <w:r>
+        <w:rPr>
+          <w:rFonts w:ascii="Times New Roman" w:eastAsia="仿宋" w:hAnsi="Times New Roman"/>
+        </w:rPr>
+        <w:t>.</w:t>
+      </w:r>
+      <w:r>
+        <w:rPr>
+          <w:rFonts w:ascii="Times New Roman" w:eastAsia="仿宋" w:hAnsi="Times New Roman" w:hint="eastAsia"/>
+        </w:rPr>
+        <w:t>移除对</w:t>
+      </w:r>
+      <w:r>
+        <w:rPr>
+          <w:rFonts w:ascii="Times New Roman" w:eastAsia="仿宋" w:hAnsi="Times New Roman" w:hint="eastAsia"/>
+        </w:rPr>
+        <w:t>z</w:t>
+      </w:r>
+      <w:r>
+        <w:rPr>
+          <w:rFonts w:ascii="Times New Roman" w:eastAsia="仿宋" w:hAnsi="Times New Roman" w:hint="eastAsia"/>
+        </w:rPr>
+        <w:t>轴</w:t>
+      </w:r>
+      <w:r>
+        <w:rPr>
+          <w:rFonts w:ascii="Times New Roman" w:eastAsia="仿宋" w:hAnsi="Times New Roman" w:hint="eastAsia"/>
+        </w:rPr>
+        <w:t>加速度的判断</w:t>
+      </w:r>
+    </w:p>
+    <w:p>
+      <w:pPr>
+        <w:rPr>
+          <w:rFonts w:ascii="Times New Roman" w:eastAsia="仿宋" w:hAnsi="Times New Roman"/>
+        </w:rPr>
+      </w:pPr>
+      <w:r>
+        <w:rPr>
+          <w:noProof/>
+        </w:rPr>
+        <w:lastRenderedPageBreak/>
+        <w:drawing>
+          <wp:inline distT="0" distB="0" distL="0" distR="0" wp14:anchorId="73FF7774" wp14:editId="03331FF7">
+            <wp:extent cx="5274310" cy="2202815"/>
+            <wp:effectExtent l="0" t="0" r="0" b="0"/>
+            <wp:docPr id="2116756711" name="图片 1"/>
+            <wp:cNvGraphicFramePr>
+              <a:graphicFrameLocks xmlns:a="http://schemas.openxmlformats.org/drawingml/2006/main" noChangeAspect="1"/>
+            </wp:cNvGraphicFramePr>
+            <a:graphic xmlns:a="http://schemas.openxmlformats.org/drawingml/2006/main">
+              <a:graphicData uri="http://schemas.openxmlformats.org/drawingml/2006/picture">
+                <pic:pic xmlns:pic="http://schemas.openxmlformats.org/drawingml/2006/picture">
+                  <pic:nvPicPr>
+                    <pic:cNvPr id="2116756711" name=""/>
+                    <pic:cNvPicPr/>
+                  </pic:nvPicPr>
+                  <pic:blipFill>
+                    <a:blip r:embed="rId6"/>
+                    <a:stretch>
+                      <a:fillRect/>
+                    </a:stretch>
+                  </pic:blipFill>
+                  <pic:spPr>
+                    <a:xfrm>
+                      <a:off x="0" y="0"/>
+                      <a:ext cx="5274310" cy="2202815"/>
+                    </a:xfrm>
+                    <a:prstGeom prst="rect">
+                      <a:avLst/>
+                    </a:prstGeom>
+                  </pic:spPr>
+                </pic:pic>
+              </a:graphicData>
+            </a:graphic>
+          </wp:inline>
+        </w:drawing>
+      </w:r>
+    </w:p>
+    <w:p>
+      <w:pPr>
+        <w:rPr>
+          <w:rFonts w:ascii="Times New Roman" w:eastAsia="仿宋" w:hAnsi="Times New Roman"/>
+        </w:rPr>
+      </w:pPr>
+    </w:p>
+    <w:p>
+      <w:pPr>
+        <w:rPr>
+          <w:rFonts w:ascii="Times New Roman" w:eastAsia="仿宋" w:hAnsi="Times New Roman"/>
+        </w:rPr>
+      </w:pPr>
+      <w:r>
+        <w:rPr>
+          <w:rFonts w:ascii="Times New Roman" w:eastAsia="仿宋" w:hAnsi="Times New Roman" w:hint="eastAsia"/>
+        </w:rPr>
+        <w:t>代码路径：</w:t>
+      </w:r>
+      <w:r>
+        <w:rPr>
+          <w:rFonts w:ascii="Times New Roman" w:eastAsia="仿宋" w:hAnsi="Times New Roman"/>
+        </w:rPr>
+        <w:t>libraries/AC_AttitudeControl/AC_PosControl.cpp</w:t>
+      </w:r>
+    </w:p>
+    <w:p>
+      <w:pPr>
+        <w:rPr>
+          <w:rFonts w:ascii="Times New Roman" w:eastAsia="仿宋" w:hAnsi="Times New Roman"/>
+        </w:rPr>
+      </w:pPr>
+      <w:r>
+        <w:rPr>
+          <w:rFonts w:ascii="Times New Roman" w:eastAsia="仿宋" w:hAnsi="Times New Roman" w:hint="eastAsia"/>
+        </w:rPr>
+        <w:t>将</w:t>
+      </w:r>
+      <w:r>
+        <w:rPr>
+          <w:rFonts w:ascii="Times New Roman" w:eastAsia="仿宋" w:hAnsi="Times New Roman"/>
+        </w:rPr>
+        <w:t>init_z_controller()</w:t>
+      </w:r>
+      <w:r>
+        <w:rPr>
+          <w:rFonts w:ascii="Times New Roman" w:eastAsia="仿宋" w:hAnsi="Times New Roman" w:hint="eastAsia"/>
+        </w:rPr>
+        <w:t>中对</w:t>
+      </w:r>
+      <w:r>
+        <w:rPr>
+          <w:rFonts w:ascii="Times New Roman" w:eastAsia="仿宋" w:hAnsi="Times New Roman" w:hint="eastAsia"/>
+        </w:rPr>
+        <w:t>z</w:t>
+      </w:r>
+      <w:r>
+        <w:rPr>
+          <w:rFonts w:ascii="Times New Roman" w:eastAsia="仿宋" w:hAnsi="Times New Roman" w:hint="eastAsia"/>
+        </w:rPr>
+        <w:t>轴加速度的限幅更改为以前的</w:t>
+      </w:r>
+      <w:r>
+        <w:rPr>
+          <w:rFonts w:ascii="Times New Roman" w:eastAsia="仿宋" w:hAnsi="Times New Roman" w:hint="eastAsia"/>
+        </w:rPr>
+        <w:t>3</w:t>
+      </w:r>
+      <w:r>
+        <w:rPr>
+          <w:rFonts w:ascii="Times New Roman" w:eastAsia="仿宋" w:hAnsi="Times New Roman" w:hint="eastAsia"/>
+        </w:rPr>
+        <w:t>倍，防止在着陆成功后由于振动及限幅使目标加速度与期望加速度不一致所导致的积分产生</w:t>
+      </w:r>
+    </w:p>
+    <w:p>
+      <w:pPr>
+        <w:rPr>
+          <w:rFonts w:ascii="Times New Roman" w:eastAsia="仿宋" w:hAnsi="Times New Roman"/>
+        </w:rPr>
+      </w:pPr>
+      <w:r>
+        <w:rPr>
+          <w:noProof/>
+        </w:rPr>
+        <w:drawing>
+          <wp:inline distT="0" distB="0" distL="0" distR="0" wp14:anchorId="45B7D463" wp14:editId="0053B103">
+            <wp:extent cx="5274310" cy="1541780"/>
+            <wp:effectExtent l="0" t="0" r="0" b="0"/>
+            <wp:docPr id="1748285277" name="图片 1"/>
+            <wp:cNvGraphicFramePr>
+              <a:graphicFrameLocks xmlns:a="http://schemas.openxmlformats.org/drawingml/2006/main" noChangeAspect="1"/>
+            </wp:cNvGraphicFramePr>
+            <a:graphic xmlns:a="http://schemas.openxmlformats.org/drawingml/2006/main">
+              <a:graphicData uri="http://schemas.openxmlformats.org/drawingml/2006/picture">
+                <pic:pic xmlns:pic="http://schemas.openxmlformats.org/drawingml/2006/picture">
+                  <pic:nvPicPr>
+                    <pic:cNvPr id="1748285277" name=""/>
+                    <pic:cNvPicPr/>
+                  </pic:nvPicPr>
+                  <pic:blipFill>
+                    <a:blip r:embed="rId7"/>
+                    <a:stretch>
+                      <a:fillRect/>
+                    </a:stretch>
+                  </pic:blipFill>
+                  <pic:spPr>
+                    <a:xfrm>
+                      <a:off x="0" y="0"/>
+                      <a:ext cx="5274310" cy="1541780"/>
+                    </a:xfrm>
+                    <a:prstGeom prst="rect">
+                      <a:avLst/>
+                    </a:prstGeom>
+                  </pic:spPr>
+                </pic:pic>
+              </a:graphicData>
+            </a:graphic>
+          </wp:inline>
+        </w:drawing>
+      </w:r>
+    </w:p>
+    <w:p>
+      <w:pPr>
+        <w:rPr>
+          <w:rFonts w:ascii="Times New Roman" w:eastAsia="仿宋" w:hAnsi="Times New Roman"/>
+        </w:rPr>
+      </w:pPr>
+    </w:p>
+    <w:p>
+      <w:pPr>
+        <w:rPr>
+          <w:rFonts w:ascii="Times New Roman" w:eastAsia="仿宋" w:hAnsi="Times New Roman" w:hint="eastAsia"/>
+        </w:rPr>
+      </w:pPr>
+    </w:p>
+    <w:p>
+      <w:pPr>
         <w:rPr>
           <w:rFonts w:ascii="Times New Roman" w:eastAsia="仿宋" w:hAnsi="Times New Roman" w:cs="Times New Roman"/>
           <w:sz w:val="36"/>
           <w:szCs w:val="40"/>
         </w:rPr>
-        <w:t>JZ120/JZ550</w:t>
-      </w:r>
+      </w:pPr>
       <w:r>
         <w:rPr>
           <w:rFonts w:ascii="Times New Roman" w:eastAsia="仿宋" w:hAnsi="Times New Roman" w:cs="Times New Roman"/>
           <w:sz w:val="36"/>
           <w:szCs w:val="40"/>
         </w:rPr>
-        <w:t>构型</w:t>
-      </w:r>
-    </w:p>
-    <w:p>
-      <w:pPr>
+        <w:t>20230425</w:t>
+      </w:r>
+      <w:r>
+        <w:rPr>
+          <w:rFonts w:ascii="Times New Roman" w:eastAsia="仿宋" w:hAnsi="Times New Roman" w:cs="Times New Roman" w:hint="eastAsia"/>
+          <w:sz w:val="36"/>
+          <w:szCs w:val="40"/>
+        </w:rPr>
+        <w:t>更改为</w:t>
+      </w:r>
+      <w:r>
         <w:rPr>
           <w:rFonts w:ascii="Times New Roman" w:eastAsia="仿宋" w:hAnsi="Times New Roman" w:cs="Times New Roman"/>
           <w:sz w:val="36"/>
           <w:szCs w:val="40"/>
         </w:rPr>
-      </w:pPr>
-    </w:p>
-    <w:p>
-      <w:r>
-        <w:t>libraries/</w:t>
-      </w:r>
-      <w:proofErr w:type="spellStart"/>
-      <w:r>
-        <w:t>AP_Motors</w:t>
-      </w:r>
-      <w:proofErr w:type="spellEnd"/>
-      <w:r>
-        <w:t>/AP_MotorsHeli_Swash.cpp</w:t>
-      </w:r>
-    </w:p>
-    <w:p>
-      <w:r>
-        <w:rPr>
-          <w:rFonts w:hint="eastAsia"/>
-        </w:rPr>
-        <w:t>在</w:t>
-      </w:r>
-      <w:r>
-        <w:t>L1</w:t>
-      </w:r>
-      <w:r>
-        <w:t>50</w:t>
-      </w:r>
-      <w:r>
-        <w:rPr>
-          <w:rFonts w:hint="eastAsia"/>
-        </w:rPr>
-        <w:t>、L</w:t>
-      </w:r>
-      <w:r>
-        <w:t>151</w:t>
-      </w:r>
-      <w:r>
-        <w:rPr>
-          <w:rFonts w:hint="eastAsia"/>
-        </w:rPr>
-        <w:t>、L</w:t>
-      </w:r>
-      <w:r>
-        <w:t>153</w:t>
-      </w:r>
-      <w:r>
-        <w:rPr>
-          <w:rFonts w:hint="eastAsia"/>
-        </w:rPr>
-        <w:t>、L</w:t>
-      </w:r>
-      <w:r>
-        <w:t>154</w:t>
-      </w:r>
-      <w:r>
-        <w:t>行中更改H3_120构型</w:t>
-      </w:r>
-    </w:p>
-    <w:p>
-      <w:r>
-        <w:rPr>
+        <w:t>JZ120/JZ550</w:t>
+      </w:r>
+      <w:r>
+        <w:rPr>
+          <w:rFonts w:ascii="Times New Roman" w:eastAsia="仿宋" w:hAnsi="Times New Roman" w:cs="Times New Roman"/>
+          <w:sz w:val="36"/>
+          <w:szCs w:val="40"/>
+        </w:rPr>
+        <w:t>构型</w:t>
+      </w:r>
+    </w:p>
+    <w:p>
+      <w:pPr>
+        <w:rPr>
+          <w:rFonts w:ascii="Times New Roman" w:eastAsia="仿宋" w:hAnsi="Times New Roman" w:hint="eastAsia"/>
+        </w:rPr>
+      </w:pPr>
+    </w:p>
+    <w:p>
+      <w:pPr>
+        <w:rPr>
+          <w:rFonts w:ascii="Times New Roman" w:eastAsia="仿宋" w:hAnsi="Times New Roman"/>
+        </w:rPr>
+      </w:pPr>
+      <w:r>
+        <w:rPr>
+          <w:rFonts w:ascii="Times New Roman" w:eastAsia="仿宋" w:hAnsi="Times New Roman" w:hint="eastAsia"/>
+        </w:rPr>
+        <w:t>代码路径：</w:t>
+      </w:r>
+      <w:r>
+        <w:rPr>
+          <w:rFonts w:ascii="Times New Roman" w:eastAsia="仿宋" w:hAnsi="Times New Roman"/>
+        </w:rPr>
+        <w:t>libraries/AP_Motors/AP_MotorsHeli_Swash.cpp</w:t>
+      </w:r>
+    </w:p>
+    <w:p>
+      <w:pPr>
+        <w:rPr>
+          <w:rFonts w:ascii="Times New Roman" w:eastAsia="仿宋" w:hAnsi="Times New Roman"/>
+        </w:rPr>
+      </w:pPr>
+      <w:r>
+        <w:rPr>
+          <w:rFonts w:ascii="Times New Roman" w:eastAsia="仿宋" w:hAnsi="Times New Roman" w:hint="eastAsia"/>
+        </w:rPr>
+        <w:t>更改为</w:t>
+      </w:r>
+      <w:r>
+        <w:rPr>
+          <w:rFonts w:ascii="Times New Roman" w:eastAsia="仿宋" w:hAnsi="Times New Roman" w:hint="eastAsia"/>
+        </w:rPr>
+        <w:t>JZ</w:t>
+      </w:r>
+      <w:r>
+        <w:rPr>
+          <w:rFonts w:ascii="Times New Roman" w:eastAsia="仿宋" w:hAnsi="Times New Roman"/>
+        </w:rPr>
+        <w:t>120/</w:t>
+      </w:r>
+      <w:r>
+        <w:rPr>
+          <w:rFonts w:ascii="Times New Roman" w:eastAsia="仿宋" w:hAnsi="Times New Roman" w:hint="eastAsia"/>
+        </w:rPr>
+        <w:t>JZ</w:t>
+      </w:r>
+      <w:r>
+        <w:rPr>
+          <w:rFonts w:ascii="Times New Roman" w:eastAsia="仿宋" w:hAnsi="Times New Roman"/>
+        </w:rPr>
+        <w:t>550</w:t>
+      </w:r>
+      <w:r>
+        <w:rPr>
+          <w:rFonts w:ascii="Times New Roman" w:eastAsia="仿宋" w:hAnsi="Times New Roman" w:hint="eastAsia"/>
+        </w:rPr>
+        <w:t>舵机构型</w:t>
+      </w:r>
+    </w:p>
+    <w:p>
+      <w:pPr>
+        <w:jc w:val="center"/>
+        <w:rPr>
+          <w:rFonts w:ascii="Times New Roman" w:eastAsia="仿宋" w:hAnsi="Times New Roman" w:hint="eastAsia"/>
+        </w:rPr>
+      </w:pPr>
+      <w:r>
+        <w:rPr>
+          <w:rFonts w:ascii="Times New Roman" w:eastAsia="仿宋" w:hAnsi="Times New Roman"/>
           <w:noProof/>
         </w:rPr>
+        <w:lastRenderedPageBreak/>
         <w:drawing>
-          <wp:inline distT="0" distB="0" distL="0" distR="0" wp14:anchorId="426971CE" wp14:editId="49DD3078">
+          <wp:inline distT="0" distB="0" distL="0" distR="0" wp14:anchorId="426971CE" wp14:editId="1B5D850F">
             <wp:extent cx="5274310" cy="2732405"/>
             <wp:effectExtent l="0" t="0" r="0" b="0"/>
             <wp:docPr id="365380234" name="图片 1"/>
@@ -135,7 +1022,7 @@
                     <pic:cNvPicPr/>
                   </pic:nvPicPr>
                   <pic:blipFill>
-                    <a:blip r:embed="rId5"/>
+                    <a:blip r:embed="rId8"/>
                     <a:stretch>
                       <a:fillRect/>
                     </a:stretch>
@@ -156,13 +1043,100 @@
         </w:drawing>
       </w:r>
     </w:p>
-    <w:p/>
-    <w:p>
-      <w:pPr>
-        <w:rPr>
-          <w:rFonts w:hint="eastAsia"/>
-        </w:rPr>
-      </w:pPr>
+    <w:p>
+      <w:pPr>
+        <w:rPr>
+          <w:rFonts w:ascii="Times New Roman" w:eastAsia="仿宋" w:hAnsi="Times New Roman"/>
+        </w:rPr>
+      </w:pPr>
+    </w:p>
+    <w:p>
+      <w:pPr>
+        <w:rPr>
+          <w:rFonts w:ascii="Times New Roman" w:eastAsia="仿宋" w:hAnsi="Times New Roman" w:hint="eastAsia"/>
+        </w:rPr>
+      </w:pPr>
+    </w:p>
+    <w:p>
+      <w:pPr>
+        <w:rPr>
+          <w:rFonts w:ascii="Times New Roman" w:eastAsia="仿宋" w:hAnsi="Times New Roman"/>
+        </w:rPr>
+      </w:pPr>
+      <w:r>
+        <w:rPr>
+          <w:rFonts w:ascii="Times New Roman" w:eastAsia="仿宋" w:hAnsi="Times New Roman" w:hint="eastAsia"/>
+        </w:rPr>
+        <w:t>代码路径：</w:t>
+      </w:r>
+      <w:r>
+        <w:rPr>
+          <w:rFonts w:ascii="Times New Roman" w:eastAsia="仿宋" w:hAnsi="Times New Roman"/>
+        </w:rPr>
+        <w:t>libraries/AP_Motors/AP_MotorsHeli_Dual.cpp</w:t>
+      </w:r>
+    </w:p>
+    <w:p>
+      <w:pPr>
+        <w:rPr>
+          <w:rFonts w:ascii="Times New Roman" w:eastAsia="仿宋" w:hAnsi="Times New Roman"/>
+        </w:rPr>
+      </w:pPr>
+      <w:r>
+        <w:rPr>
+          <w:rFonts w:ascii="Times New Roman" w:eastAsia="仿宋" w:hAnsi="Times New Roman" w:hint="eastAsia"/>
+        </w:rPr>
+        <w:t>更改交叉双旋翼控制方式</w:t>
+      </w:r>
+    </w:p>
+    <w:p>
+      <w:pPr>
+        <w:jc w:val="center"/>
+        <w:rPr>
+          <w:rFonts w:ascii="Times New Roman" w:eastAsia="仿宋" w:hAnsi="Times New Roman" w:hint="eastAsia"/>
+        </w:rPr>
+      </w:pPr>
+      <w:r>
+        <w:rPr>
+          <w:noProof/>
+        </w:rPr>
+        <w:lastRenderedPageBreak/>
+        <w:drawing>
+          <wp:inline distT="0" distB="0" distL="0" distR="0" wp14:anchorId="2990C493" wp14:editId="3422751E">
+            <wp:extent cx="5230796" cy="5556381"/>
+            <wp:effectExtent l="0" t="0" r="0" b="0"/>
+            <wp:docPr id="2066063760" name="图片 1"/>
+            <wp:cNvGraphicFramePr>
+              <a:graphicFrameLocks xmlns:a="http://schemas.openxmlformats.org/drawingml/2006/main" noChangeAspect="1"/>
+            </wp:cNvGraphicFramePr>
+            <a:graphic xmlns:a="http://schemas.openxmlformats.org/drawingml/2006/main">
+              <a:graphicData uri="http://schemas.openxmlformats.org/drawingml/2006/picture">
+                <pic:pic xmlns:pic="http://schemas.openxmlformats.org/drawingml/2006/picture">
+                  <pic:nvPicPr>
+                    <pic:cNvPr id="2066063760" name=""/>
+                    <pic:cNvPicPr/>
+                  </pic:nvPicPr>
+                  <pic:blipFill>
+                    <a:blip r:embed="rId9"/>
+                    <a:stretch>
+                      <a:fillRect/>
+                    </a:stretch>
+                  </pic:blipFill>
+                  <pic:spPr>
+                    <a:xfrm>
+                      <a:off x="0" y="0"/>
+                      <a:ext cx="5283190" cy="5612036"/>
+                    </a:xfrm>
+                    <a:prstGeom prst="rect">
+                      <a:avLst/>
+                    </a:prstGeom>
+                  </pic:spPr>
+                </pic:pic>
+              </a:graphicData>
+            </a:graphic>
+          </wp:inline>
+        </w:drawing>
+      </w:r>
     </w:p>
     <w:sectPr>
       <w:pgSz w:w="11906" w:h="16838"/>
@@ -527,6 +1501,95 @@
     </w:lvl>
   </w:abstractNum>
   <w:abstractNum w:abstractNumId="4" w15:restartNumberingAfterBreak="0">
+    <w:nsid w:val="6E993A86"/>
+    <w:multiLevelType w:val="hybridMultilevel"/>
+    <w:tmpl w:val="9B44EC26"/>
+    <w:lvl w:ilvl="0" w:tplc="FD5AEF6C">
+      <w:start w:val="1"/>
+      <w:numFmt w:val="decimal"/>
+      <w:lvlText w:val="%1."/>
+      <w:lvlJc w:val="left"/>
+      <w:pPr>
+        <w:ind w:left="360" w:hanging="360"/>
+      </w:pPr>
+      <w:rPr>
+        <w:rFonts w:hint="default"/>
+      </w:rPr>
+    </w:lvl>
+    <w:lvl w:ilvl="1" w:tplc="04090019" w:tentative="1">
+      <w:start w:val="1"/>
+      <w:numFmt w:val="lowerLetter"/>
+      <w:lvlText w:val="%2)"/>
+      <w:lvlJc w:val="left"/>
+      <w:pPr>
+        <w:ind w:left="880" w:hanging="440"/>
+      </w:pPr>
+    </w:lvl>
+    <w:lvl w:ilvl="2" w:tplc="0409001B" w:tentative="1">
+      <w:start w:val="1"/>
+      <w:numFmt w:val="lowerRoman"/>
+      <w:lvlText w:val="%3."/>
+      <w:lvlJc w:val="right"/>
+      <w:pPr>
+        <w:ind w:left="1320" w:hanging="440"/>
+      </w:pPr>
+    </w:lvl>
+    <w:lvl w:ilvl="3" w:tplc="0409000F" w:tentative="1">
+      <w:start w:val="1"/>
+      <w:numFmt w:val="decimal"/>
+      <w:lvlText w:val="%4."/>
+      <w:lvlJc w:val="left"/>
+      <w:pPr>
+        <w:ind w:left="1760" w:hanging="440"/>
+      </w:pPr>
+    </w:lvl>
+    <w:lvl w:ilvl="4" w:tplc="04090019" w:tentative="1">
+      <w:start w:val="1"/>
+      <w:numFmt w:val="lowerLetter"/>
+      <w:lvlText w:val="%5)"/>
+      <w:lvlJc w:val="left"/>
+      <w:pPr>
+        <w:ind w:left="2200" w:hanging="440"/>
+      </w:pPr>
+    </w:lvl>
+    <w:lvl w:ilvl="5" w:tplc="0409001B" w:tentative="1">
+      <w:start w:val="1"/>
+      <w:numFmt w:val="lowerRoman"/>
+      <w:lvlText w:val="%6."/>
+      <w:lvlJc w:val="right"/>
+      <w:pPr>
+        <w:ind w:left="2640" w:hanging="440"/>
+      </w:pPr>
+    </w:lvl>
+    <w:lvl w:ilvl="6" w:tplc="0409000F" w:tentative="1">
+      <w:start w:val="1"/>
+      <w:numFmt w:val="decimal"/>
+      <w:lvlText w:val="%7."/>
+      <w:lvlJc w:val="left"/>
+      <w:pPr>
+        <w:ind w:left="3080" w:hanging="440"/>
+      </w:pPr>
+    </w:lvl>
+    <w:lvl w:ilvl="7" w:tplc="04090019" w:tentative="1">
+      <w:start w:val="1"/>
+      <w:numFmt w:val="lowerLetter"/>
+      <w:lvlText w:val="%8)"/>
+      <w:lvlJc w:val="left"/>
+      <w:pPr>
+        <w:ind w:left="3520" w:hanging="440"/>
+      </w:pPr>
+    </w:lvl>
+    <w:lvl w:ilvl="8" w:tplc="0409001B" w:tentative="1">
+      <w:start w:val="1"/>
+      <w:numFmt w:val="lowerRoman"/>
+      <w:lvlText w:val="%9."/>
+      <w:lvlJc w:val="right"/>
+      <w:pPr>
+        <w:ind w:left="3960" w:hanging="440"/>
+      </w:pPr>
+    </w:lvl>
+  </w:abstractNum>
+  <w:abstractNum w:abstractNumId="5" w15:restartNumberingAfterBreak="0">
     <w:nsid w:val="7AC05F38"/>
     <w:multiLevelType w:val="hybridMultilevel"/>
     <w:tmpl w:val="AA540AC8"/>
@@ -655,6 +1718,9 @@
     <w:abstractNumId w:val="2"/>
   </w:num>
   <w:num w:numId="9" w16cid:durableId="1142115633">
+    <w:abstractNumId w:val="5"/>
+  </w:num>
+  <w:num w:numId="10" w16cid:durableId="223487231">
     <w:abstractNumId w:val="4"/>
   </w:num>
 </w:numbering>
@@ -1055,7 +2121,7 @@
   <w:style w:type="paragraph" w:default="1" w:styleId="a">
     <w:name w:val="Normal"/>
     <w:qFormat/>
-    <w:rsid w:val="00AA6693"/>
+    <w:rsid w:val="0050288E"/>
     <w:pPr>
       <w:widowControl w:val="0"/>
       <w:jc w:val="both"/>
@@ -1197,7 +2263,6 @@
   <w:style w:type="character" w:default="1" w:styleId="a0">
     <w:name w:val="Default Paragraph Font"/>
     <w:uiPriority w:val="1"/>
-    <w:semiHidden/>
     <w:unhideWhenUsed/>
   </w:style>
   <w:style w:type="table" w:default="1" w:styleId="a1">
